--- a/pub/asonam2025/copyright/ASONAM_2025_Camera_ready_Copyright_Submission_Instructions.docx
+++ b/pub/asonam2025/copyright/ASONAM_2025_Camera_ready_Copyright_Submission_Instructions.docx
@@ -34,56 +34,16 @@
           <w:szCs w:val="20"/>
         </w:rPr>
       </w:pPr>
-      <w:r>
-        <w:rPr>
-          <w:sz w:val="20"/>
-          <w:szCs w:val="20"/>
-        </w:rPr>
-        <w:fldChar w:fldCharType="begin"/>
-      </w:r>
-      <w:r>
-        <w:rPr>
-          <w:sz w:val="20"/>
-          <w:szCs w:val="20"/>
-        </w:rPr>
-        <w:instrText>HYPERLINK "</w:instrText>
-      </w:r>
-      <w:r>
-        <w:rPr>
-          <w:sz w:val="20"/>
-          <w:szCs w:val="20"/>
-        </w:rPr>
-        <w:instrText>https://asonam.cpsc.ucalgary.ca/2025/</w:instrText>
-      </w:r>
-      <w:r>
-        <w:rPr>
-          <w:sz w:val="20"/>
-          <w:szCs w:val="20"/>
-        </w:rPr>
-        <w:instrText>"</w:instrText>
-      </w:r>
-      <w:r>
-        <w:rPr>
-          <w:sz w:val="20"/>
-          <w:szCs w:val="20"/>
-        </w:rPr>
-        <w:fldChar w:fldCharType="separate"/>
-      </w:r>
-      <w:r>
-        <w:rPr>
-          <w:rStyle w:val="Hyperlink"/>
-          <w:sz w:val="20"/>
-          <w:szCs w:val="20"/>
-        </w:rPr>
-        <w:t>https://asonam.cpsc.ucalgary.ca/2025/</w:t>
-      </w:r>
-      <w:r>
-        <w:rPr>
-          <w:sz w:val="20"/>
-          <w:szCs w:val="20"/>
-        </w:rPr>
-        <w:fldChar w:fldCharType="end"/>
-      </w:r>
+      <w:hyperlink r:id="rId5" w:history="1">
+        <w:r>
+          <w:rPr>
+            <w:rStyle w:val="Hyperlink"/>
+            <w:sz w:val="20"/>
+            <w:szCs w:val="20"/>
+          </w:rPr>
+          <w:t>https://asonam.cpsc.ucalgary.ca/2025/</w:t>
+        </w:r>
+      </w:hyperlink>
     </w:p>
     <w:p>
       <w:pPr>
@@ -92,7 +52,6 @@
         <w:jc w:val="center"/>
         <w:rPr>
           <w:b/>
-          <w:lang/>
         </w:rPr>
       </w:pPr>
     </w:p>
@@ -154,13 +113,7 @@
         <w:t xml:space="preserve"> and Collocated Events</w:t>
       </w:r>
     </w:p>
-    <w:p>
-      <w:pPr>
-        <w:rPr>
-          <w:lang w:val="en-US"/>
-        </w:rPr>
-      </w:pPr>
-    </w:p>
+    <w:p/>
     <w:p>
       <w:pPr>
         <w:jc w:val="both"/>
@@ -312,7 +265,23 @@
           <w:szCs w:val="20"/>
           <w:highlight w:val="yellow"/>
         </w:rPr>
-        <w:t xml:space="preserve">16 pages for </w:t>
+        <w:t>1</w:t>
+      </w:r>
+      <w:r>
+        <w:rPr>
+          <w:sz w:val="20"/>
+          <w:szCs w:val="20"/>
+          <w:highlight w:val="yellow"/>
+        </w:rPr>
+        <w:t>5</w:t>
+      </w:r>
+      <w:r>
+        <w:rPr>
+          <w:sz w:val="20"/>
+          <w:szCs w:val="20"/>
+          <w:highlight w:val="yellow"/>
+        </w:rPr>
+        <w:t xml:space="preserve"> pages for </w:t>
       </w:r>
       <w:proofErr w:type="gramStart"/>
       <w:r>
@@ -418,7 +387,7 @@
           <w:szCs w:val="20"/>
           <w:highlight w:val="yellow"/>
         </w:rPr>
-        <w:t xml:space="preserve"> papers, and </w:t>
+        <w:t xml:space="preserve"> papers, and 2 for Short papers at extra charge of $175 CAD per page</w:t>
       </w:r>
       <w:r>
         <w:rPr>
@@ -426,15 +395,7 @@
           <w:szCs w:val="20"/>
           <w:highlight w:val="yellow"/>
         </w:rPr>
-        <w:t>2</w:t>
-      </w:r>
-      <w:r>
-        <w:rPr>
-          <w:sz w:val="20"/>
-          <w:szCs w:val="20"/>
-          <w:highlight w:val="yellow"/>
-        </w:rPr>
-        <w:t xml:space="preserve"> for Short papers.</w:t>
+        <w:t>.</w:t>
       </w:r>
     </w:p>
     <w:p>
@@ -593,7 +554,7 @@
           <w:szCs w:val="20"/>
         </w:rPr>
       </w:pPr>
-      <w:hyperlink r:id="rId5" w:history="1">
+      <w:hyperlink r:id="rId6" w:history="1">
         <w:r>
           <w:rPr>
             <w:rStyle w:val="Hyperlink"/>
@@ -1154,7 +1115,7 @@
           <w:szCs w:val="20"/>
         </w:rPr>
       </w:pPr>
-      <w:hyperlink r:id="rId6" w:history="1">
+      <w:hyperlink r:id="rId7" w:history="1">
         <w:r>
           <w:rPr>
             <w:rStyle w:val="Hyperlink"/>
@@ -1727,7 +1688,6 @@
               <w:rPr>
                 <w:b/>
                 <w:szCs w:val="20"/>
-                <w:lang w:val="en-US"/>
               </w:rPr>
               <w:t xml:space="preserve">Full paper or </w:t>
             </w:r>
@@ -1950,7 +1910,6 @@
         <w:rPr>
           <w:sz w:val="20"/>
           <w:szCs w:val="20"/>
-          <w:lang w:val="en-US"/>
         </w:rPr>
       </w:pPr>
       <w:r>
@@ -1973,56 +1932,6 @@
           <w:szCs w:val="20"/>
         </w:rPr>
         <w:t xml:space="preserve">is available </w:t>
-      </w:r>
-      <w:r>
-        <w:rPr>
-          <w:sz w:val="20"/>
-          <w:szCs w:val="20"/>
-        </w:rPr>
-        <w:t>is available at:</w:t>
-      </w:r>
-      <w:r>
-        <w:rPr>
-          <w:sz w:val="20"/>
-          <w:szCs w:val="20"/>
-          <w:lang w:val="en-US"/>
-        </w:rPr>
-        <w:t xml:space="preserve"> </w:t>
-      </w:r>
-      <w:r>
-        <w:rPr>
-          <w:sz w:val="20"/>
-          <w:szCs w:val="20"/>
-          <w:lang w:val="en-US"/>
-        </w:rPr>
-        <w:br/>
-      </w:r>
-      <w:hyperlink r:id="rId7" w:history="1">
-        <w:r>
-          <w:rPr>
-            <w:rStyle w:val="Hyperlink"/>
-            <w:sz w:val="20"/>
-            <w:szCs w:val="20"/>
-            <w:lang w:val="en-US"/>
-          </w:rPr>
-          <w:t>https://drive.google.com/file/d/1UE0pg2R8rESuHn93pv3X5NJtwxA3cb2F/view</w:t>
-        </w:r>
-      </w:hyperlink>
-    </w:p>
-    <w:p>
-      <w:pPr>
-        <w:rPr>
-          <w:sz w:val="20"/>
-          <w:szCs w:val="20"/>
-        </w:rPr>
-      </w:pPr>
-      <w:r>
-        <w:rPr>
-          <w:sz w:val="20"/>
-          <w:szCs w:val="20"/>
-          <w:lang w:val="en-US"/>
-        </w:rPr>
-        <w:t xml:space="preserve">or </w:t>
       </w:r>
       <w:r>
         <w:rPr>
@@ -2590,7 +2499,6 @@
         <w:rPr>
           <w:sz w:val="20"/>
           <w:szCs w:val="20"/>
-          <w:lang w:val="en-US"/>
         </w:rPr>
         <w:t>5</w:t>
       </w:r>
@@ -3141,7 +3049,7 @@
         <w:kern w:val="2"/>
         <w:sz w:val="24"/>
         <w:szCs w:val="24"/>
-        <w:lang w:eastAsia="en-US" w:bidi="ar-SA"/>
+        <w:lang w:val="en-US" w:eastAsia="en-US" w:bidi="ar-SA"/>
         <w14:ligatures w14:val="standardContextual"/>
       </w:rPr>
     </w:rPrDefault>
@@ -3549,7 +3457,6 @@
       <w:kern w:val="0"/>
       <w:sz w:val="32"/>
       <w:szCs w:val="32"/>
-      <w:lang w:val="en-US"/>
       <w14:ligatures w14:val="none"/>
     </w:rPr>
   </w:style>
@@ -3608,7 +3515,6 @@
     </w:pPr>
     <w:rPr>
       <w:kern w:val="0"/>
-      <w:lang w:val="en-US"/>
       <w14:ligatures w14:val="none"/>
     </w:rPr>
   </w:style>
